--- a/papers/PPR3/KeyGuardian PPR3/3 ppr3 from CHAPTER to REFERENCES.docx
+++ b/papers/PPR3/KeyGuardian PPR3/3 ppr3 from CHAPTER to REFERENCES.docx
@@ -1091,6 +1091,7 @@
                 <w:spacing w:val="-5"/>
                 <w:sz w:val="24"/>
               </w:rPr>
+              <w:lastRenderedPageBreak/>
               <w:t>2</w:t>
             </w:r>
           </w:p>
@@ -1819,6 +1820,7 @@
                 <w:spacing w:val="-5"/>
                 <w:sz w:val="24"/>
               </w:rPr>
+              <w:lastRenderedPageBreak/>
               <w:t>6</w:t>
             </w:r>
           </w:p>
@@ -18044,12 +18046,10 @@
     </w:p>
     <w:p>
       <w:pPr>
-        <w:pStyle w:val="ListParagraph"/>
         <w:tabs>
           <w:tab w:val="left" w:pos="755"/>
         </w:tabs>
         <w:spacing w:line="360" w:lineRule="auto"/>
-        <w:ind w:left="0" w:firstLine="0"/>
         <w:jc w:val="both"/>
         <w:rPr>
           <w:sz w:val="24"/>
@@ -18061,48 +18061,14 @@
           <w:sz w:val="24"/>
           <w:lang w:val="en-IN"/>
         </w:rPr>
-        <w:t>[1]</w:t>
-      </w:r>
-      <w:r>
-        <w:rPr>
-          <w:sz w:val="24"/>
-          <w:lang w:val="en-IN"/>
-        </w:rPr>
-        <w:t xml:space="preserve"> </w:t>
-      </w:r>
-      <w:r>
-        <w:rPr>
-          <w:sz w:val="24"/>
-          <w:lang w:val="en-IN"/>
-        </w:rPr>
-        <w:t>Dhruv Sharma, C. Fancy,</w:t>
-      </w:r>
-      <w:r>
-        <w:rPr>
-          <w:sz w:val="24"/>
-          <w:lang w:val="en-IN"/>
-        </w:rPr>
-        <w:t xml:space="preserve"> (2022)</w:t>
-      </w:r>
-      <w:r>
-        <w:rPr>
-          <w:sz w:val="24"/>
-          <w:lang w:val="en-IN"/>
-        </w:rPr>
-        <w:t xml:space="preserve"> "Cloud Storage Security using Firebase and Fernet Encryption," 2022.</w:t>
-      </w:r>
-      <w:r>
-        <w:rPr>
-          <w:sz w:val="24"/>
-          <w:lang w:val="en-IN"/>
-        </w:rPr>
-        <w:t xml:space="preserve"> (</w:t>
+        <w:t>[1] Dhruv Sharma, C. Fancy, (2022) "Cloud Storage Security using Firebase and Fernet Encryption," International Journal of Emerging Technologies (pp. 1-15). (</w:t>
       </w:r>
       <w:hyperlink r:id="rId36" w:history="1">
         <w:r>
           <w:rPr>
-            <w:rStyle w:val="Hyperlink"/>
+            <w:color w:val="0000FF" w:themeColor="hyperlink"/>
             <w:sz w:val="24"/>
+            <w:u w:val="single"/>
             <w:lang w:val="en-IN"/>
           </w:rPr>
           <w:t>http://dx.doi.org/10.14445/22315381/IJETT-V70I9P237</w:t>
@@ -18118,12 +18084,10 @@
     </w:p>
     <w:p>
       <w:pPr>
-        <w:pStyle w:val="ListParagraph"/>
         <w:tabs>
           <w:tab w:val="left" w:pos="755"/>
         </w:tabs>
         <w:spacing w:line="360" w:lineRule="auto"/>
-        <w:ind w:left="0" w:firstLine="0"/>
         <w:jc w:val="both"/>
         <w:rPr>
           <w:sz w:val="24"/>
@@ -18133,12 +18097,10 @@
     </w:p>
     <w:p>
       <w:pPr>
-        <w:pStyle w:val="ListParagraph"/>
         <w:tabs>
           <w:tab w:val="left" w:pos="755"/>
         </w:tabs>
         <w:spacing w:line="360" w:lineRule="auto"/>
-        <w:ind w:left="0" w:firstLine="0"/>
         <w:jc w:val="both"/>
         <w:rPr>
           <w:sz w:val="24"/>
@@ -18150,20 +18112,27 @@
           <w:sz w:val="24"/>
           <w:lang w:val="en-IN"/>
         </w:rPr>
-        <w:t>[2] El Gaabouri Ismail, Chahboun Asaad, and Raissouni Naoufal, "Fernet Symmetric Encryption method to gather MQTT E2E secure communications for IOT Devices," 2020.</w:t>
+        <w:t xml:space="preserve">[2] El Gaabouri Ismail, Chahboun Asaad, and Raissouni Naoufal, (2020) "Fernet Symmetric Encryption method to gather MQTT E2E secure communications for IOT Devices,". </w:t>
+      </w:r>
+      <w:r>
+        <w:rPr>
+          <w:sz w:val="24"/>
+        </w:rPr>
+        <w:t>ResearchGate (pp. 1-20)</w:t>
       </w:r>
       <w:r>
         <w:rPr>
           <w:sz w:val="24"/>
           <w:lang w:val="en-IN"/>
         </w:rPr>
-        <w:t xml:space="preserve"> (</w:t>
+        <w:t>. (</w:t>
       </w:r>
       <w:hyperlink r:id="rId37" w:history="1">
         <w:r>
           <w:rPr>
-            <w:rStyle w:val="Hyperlink"/>
+            <w:color w:val="0000FF" w:themeColor="hyperlink"/>
             <w:sz w:val="24"/>
+            <w:u w:val="single"/>
             <w:lang w:val="en-IN"/>
           </w:rPr>
           <w:t>https://www.researchgate.net/publication/349768295</w:t>
@@ -18179,12 +18148,10 @@
     </w:p>
     <w:p>
       <w:pPr>
-        <w:pStyle w:val="ListParagraph"/>
         <w:tabs>
           <w:tab w:val="left" w:pos="755"/>
         </w:tabs>
         <w:spacing w:line="360" w:lineRule="auto"/>
-        <w:ind w:left="0" w:firstLine="0"/>
         <w:jc w:val="both"/>
         <w:rPr>
           <w:sz w:val="24"/>
@@ -18194,12 +18161,10 @@
     </w:p>
     <w:p>
       <w:pPr>
-        <w:pStyle w:val="ListParagraph"/>
         <w:tabs>
           <w:tab w:val="left" w:pos="755"/>
         </w:tabs>
         <w:spacing w:line="360" w:lineRule="auto"/>
-        <w:ind w:left="0" w:firstLine="0"/>
         <w:jc w:val="both"/>
         <w:rPr>
           <w:sz w:val="24"/>
@@ -18211,17 +18176,15 @@
           <w:sz w:val="24"/>
           <w:lang w:val="en-IN"/>
         </w:rPr>
-        <w:t xml:space="preserve">[3] Aryo P. Pinanditoa, Agi Putra Kharismab, Eriq Muhammad Adams Jonemarob, "Architectural Design of Representational State Transfer Application Programming Interface </w:t>
-      </w:r>
-    </w:p>
-    <w:p>
-      <w:pPr>
-        <w:pStyle w:val="ListParagraph"/>
+        <w:t xml:space="preserve">[3] Aryo P. Pinanditoa, Agi Putra Kharismab, Eriq Muhammad Adams Jonemarob, (2023) "Architectural Design of Representational State Transfer Application Programming Interface </w:t>
+      </w:r>
+    </w:p>
+    <w:p>
+      <w:pPr>
         <w:tabs>
           <w:tab w:val="left" w:pos="755"/>
         </w:tabs>
         <w:spacing w:line="360" w:lineRule="auto"/>
-        <w:ind w:left="0" w:firstLine="0"/>
         <w:jc w:val="both"/>
         <w:rPr>
           <w:sz w:val="24"/>
@@ -18233,20 +18196,24 @@
           <w:sz w:val="24"/>
           <w:lang w:val="en-IN"/>
         </w:rPr>
-        <w:t>with Application-Level Base64-Encoding and Zlib Data Compression," 2023.</w:t>
+        <w:t>with Application-Level Base64-Encoding and Zlib Data Compression,".</w:t>
+      </w:r>
+      <w:r>
+        <w:t xml:space="preserve"> </w:t>
       </w:r>
       <w:r>
         <w:rPr>
           <w:sz w:val="24"/>
           <w:lang w:val="en-IN"/>
         </w:rPr>
-        <w:t xml:space="preserve"> (</w:t>
+        <w:t>Journal of Information Technology and Computer Science (pp. 1-18). (</w:t>
       </w:r>
       <w:hyperlink r:id="rId38" w:history="1">
         <w:r>
           <w:rPr>
-            <w:rStyle w:val="Hyperlink"/>
+            <w:color w:val="0000FF" w:themeColor="hyperlink"/>
             <w:sz w:val="24"/>
+            <w:u w:val="single"/>
             <w:lang w:val="en-IN"/>
           </w:rPr>
           <w:t>https://doi.org/10.25126/jitecs.202383619</w:t>
@@ -18262,12 +18229,10 @@
     </w:p>
     <w:p>
       <w:pPr>
-        <w:pStyle w:val="ListParagraph"/>
         <w:tabs>
           <w:tab w:val="left" w:pos="755"/>
         </w:tabs>
         <w:spacing w:line="360" w:lineRule="auto"/>
-        <w:ind w:left="0" w:firstLine="0"/>
         <w:jc w:val="both"/>
         <w:rPr>
           <w:sz w:val="24"/>
@@ -18277,12 +18242,10 @@
     </w:p>
     <w:p>
       <w:pPr>
-        <w:pStyle w:val="ListParagraph"/>
         <w:tabs>
           <w:tab w:val="left" w:pos="755"/>
         </w:tabs>
         <w:spacing w:line="360" w:lineRule="auto"/>
-        <w:ind w:left="0" w:firstLine="0"/>
         <w:jc w:val="both"/>
         <w:rPr>
           <w:sz w:val="24"/>
@@ -18294,23 +18257,34 @@
           <w:sz w:val="24"/>
           <w:lang w:val="en-IN"/>
         </w:rPr>
-        <w:t>[4] Joshua Calvin Kurniawan, Adhitya Nugraha, Ariel Immanuel Prayogo, The Fandy Novanto, "Improving Data Embedding Capacity in LSB Steganography Utilizing LSB2 and Zlib Compression," 2024.</w:t>
-      </w:r>
-      <w:r>
+        <w:t>[4] Joshua Calvin Kurniawan, Adhitya Nugraha, Ariel Immanuel Prayogo, The Fandy Novanto, (2024) "Improving Data Embedding Capacity in LSB Steganography Utilizing LSB2 and Zlib Compression", Sinkron: Jurnal dan Penelitian Teknik Informatika (pp. 1-17).</w:t>
+      </w:r>
+    </w:p>
+    <w:p>
+      <w:pPr>
+        <w:tabs>
+          <w:tab w:val="left" w:pos="755"/>
+        </w:tabs>
+        <w:spacing w:line="360" w:lineRule="auto"/>
+        <w:jc w:val="both"/>
         <w:rPr>
           <w:sz w:val="24"/>
           <w:lang w:val="en-IN"/>
         </w:rPr>
-        <w:t xml:space="preserve"> (</w:t>
-      </w:r>
-      <w:r>
-        <w:t xml:space="preserve"> </w:t>
+      </w:pPr>
+      <w:r>
+        <w:rPr>
+          <w:sz w:val="24"/>
+          <w:lang w:val="en-IN"/>
+        </w:rPr>
+        <w:t>(</w:t>
       </w:r>
       <w:hyperlink r:id="rId39" w:history="1">
         <w:r>
           <w:rPr>
-            <w:rStyle w:val="Hyperlink"/>
+            <w:color w:val="0000FF" w:themeColor="hyperlink"/>
             <w:sz w:val="24"/>
+            <w:u w:val="single"/>
             <w:lang w:val="en-IN"/>
           </w:rPr>
           <w:t>http://dx.doi.org/10.33395/sinkron.v9i1.13185</w:t>
@@ -18326,12 +18300,10 @@
     </w:p>
     <w:p>
       <w:pPr>
-        <w:pStyle w:val="ListParagraph"/>
         <w:tabs>
           <w:tab w:val="left" w:pos="755"/>
         </w:tabs>
         <w:spacing w:line="360" w:lineRule="auto"/>
-        <w:ind w:left="0" w:firstLine="0"/>
         <w:jc w:val="both"/>
         <w:rPr>
           <w:sz w:val="24"/>
@@ -18341,12 +18313,10 @@
     </w:p>
     <w:p>
       <w:pPr>
-        <w:pStyle w:val="ListParagraph"/>
         <w:tabs>
           <w:tab w:val="left" w:pos="755"/>
         </w:tabs>
         <w:spacing w:line="360" w:lineRule="auto"/>
-        <w:ind w:left="0" w:firstLine="0"/>
         <w:jc w:val="both"/>
         <w:rPr>
           <w:sz w:val="24"/>
@@ -18358,20 +18328,14 @@
           <w:sz w:val="24"/>
           <w:lang w:val="en-IN"/>
         </w:rPr>
-        <w:t>[5] Prof. Shweta Sabnis, Prof. Pavan Mitragotri, "The Next Frontier of Security: Homomorphic Encryption in Action," 2024.</w:t>
-      </w:r>
-      <w:r>
-        <w:rPr>
-          <w:sz w:val="24"/>
-          <w:lang w:val="en-IN"/>
-        </w:rPr>
-        <w:t>(</w:t>
+        <w:t>[5] Prof. Shweta Sabnis, Prof. Pavan Mitragotri, (2024) "The Next Frontier of Security: Homomorphic Encryption in Action," International Journal of Research in Advanced Engineering Sciences (pp. 1-14) .(</w:t>
       </w:r>
       <w:hyperlink r:id="rId40" w:history="1">
         <w:r>
           <w:rPr>
-            <w:rStyle w:val="Hyperlink"/>
+            <w:color w:val="0000FF" w:themeColor="hyperlink"/>
             <w:sz w:val="24"/>
+            <w:u w:val="single"/>
             <w:lang w:val="en-IN"/>
           </w:rPr>
           <w:t>https://www.ijraset.com/best-journal/the-next-frontier-of-security-homomorphic-encryption-in-action</w:t>
@@ -18387,12 +18351,10 @@
     </w:p>
     <w:p>
       <w:pPr>
-        <w:pStyle w:val="ListParagraph"/>
         <w:tabs>
           <w:tab w:val="left" w:pos="755"/>
         </w:tabs>
         <w:spacing w:line="360" w:lineRule="auto"/>
-        <w:ind w:left="0" w:firstLine="0"/>
         <w:jc w:val="both"/>
         <w:rPr>
           <w:sz w:val="24"/>
@@ -18402,12 +18364,10 @@
     </w:p>
     <w:p>
       <w:pPr>
-        <w:pStyle w:val="ListParagraph"/>
         <w:tabs>
           <w:tab w:val="left" w:pos="755"/>
         </w:tabs>
         <w:spacing w:line="360" w:lineRule="auto"/>
-        <w:ind w:left="0" w:firstLine="0"/>
         <w:jc w:val="both"/>
         <w:rPr>
           <w:sz w:val="24"/>
@@ -18419,14 +18379,48 @@
           <w:sz w:val="24"/>
           <w:lang w:val="en-IN"/>
         </w:rPr>
-        <w:t>[6] Bharati A. Patil, Prajakta R. Toke, Sharyu S. Naiknavare, "Research on Various Cryptography Techniques," 2024.</w:t>
+        <w:t>[6] Bharati A. Patil, Prajakta R. Toke, Sharyu S. Naiknavare, (2024) "Research on Various Cryptography Techniques," Computer Science &amp; Engineering: An International Journal</w:t>
       </w:r>
       <w:r>
         <w:rPr>
           <w:sz w:val="24"/>
           <w:lang w:val="en-IN"/>
         </w:rPr>
-        <w:t xml:space="preserve"> (</w:t>
+        <w:t>.</w:t>
+      </w:r>
+    </w:p>
+    <w:p>
+      <w:pPr>
+        <w:tabs>
+          <w:tab w:val="left" w:pos="755"/>
+        </w:tabs>
+        <w:spacing w:line="360" w:lineRule="auto"/>
+        <w:jc w:val="both"/>
+        <w:rPr>
+          <w:sz w:val="24"/>
+          <w:lang w:val="en-IN"/>
+        </w:rPr>
+      </w:pPr>
+      <w:r>
+        <w:rPr>
+          <w:sz w:val="24"/>
+          <w:lang w:val="en-IN"/>
+        </w:rPr>
+        <w:t>(pp.</w:t>
+      </w:r>
+      <w:r>
+        <w:rPr>
+          <w:sz w:val="24"/>
+          <w:lang w:val="en-IN"/>
+        </w:rPr>
+        <w:t xml:space="preserve"> </w:t>
+      </w:r>
+      <w:r>
+        <w:rPr>
+          <w:sz w:val="24"/>
+          <w:lang w:val="en-IN"/>
+        </w:rPr>
+        <w:t>1-16). (</w:t>
       </w:r>
       <w:r>
         <w:t xml:space="preserve"> </w:t>
@@ -18434,8 +18428,9 @@
       <w:hyperlink r:id="rId41" w:history="1">
         <w:r>
           <w:rPr>
-            <w:rStyle w:val="Hyperlink"/>
+            <w:color w:val="0000FF" w:themeColor="hyperlink"/>
             <w:sz w:val="24"/>
+            <w:u w:val="single"/>
             <w:lang w:val="en-IN"/>
           </w:rPr>
           <w:t>http://dx.doi.org/10.32628/CSEIT2410290</w:t>
@@ -18451,12 +18446,10 @@
     </w:p>
     <w:p>
       <w:pPr>
-        <w:pStyle w:val="ListParagraph"/>
         <w:tabs>
           <w:tab w:val="left" w:pos="755"/>
         </w:tabs>
         <w:spacing w:line="360" w:lineRule="auto"/>
-        <w:ind w:left="0" w:firstLine="0"/>
         <w:jc w:val="both"/>
         <w:rPr>
           <w:sz w:val="24"/>
@@ -18466,12 +18459,10 @@
     </w:p>
     <w:p>
       <w:pPr>
-        <w:pStyle w:val="ListParagraph"/>
         <w:tabs>
           <w:tab w:val="left" w:pos="755"/>
         </w:tabs>
         <w:spacing w:line="360" w:lineRule="auto"/>
-        <w:ind w:left="0" w:firstLine="0"/>
         <w:jc w:val="both"/>
         <w:rPr>
           <w:sz w:val="24"/>
@@ -18483,20 +18474,15 @@
           <w:sz w:val="24"/>
           <w:lang w:val="en-IN"/>
         </w:rPr>
-        <w:t>[7] K. Obulesh, R. Laxmi Prasana, S. Lakshmi Supraja, Sameena Begum, "A Fernet Based Lightweight Cryptography Adopted Enhancing Certificate Validation through Blockchain Technology," 2024.</w:t>
-      </w:r>
-      <w:r>
-        <w:rPr>
-          <w:sz w:val="24"/>
-          <w:lang w:val="en-IN"/>
-        </w:rPr>
-        <w:t xml:space="preserve"> (</w:t>
+        <w:lastRenderedPageBreak/>
+        <w:t>[7] K. Obulesh, R. Laxmi Prasana, S. Lakshmi Supraja, Sameena Begum, (2024) "A Fernet Based Lightweight Cryptography Adopted Enhancing Certificate Validation through Blockchain Technology," Journal of Software Testing (pp. 1-19). (</w:t>
       </w:r>
       <w:hyperlink r:id="rId42" w:history="1">
         <w:r>
           <w:rPr>
-            <w:rStyle w:val="Hyperlink"/>
+            <w:color w:val="0000FF" w:themeColor="hyperlink"/>
             <w:sz w:val="24"/>
+            <w:u w:val="single"/>
             <w:lang w:val="en-IN"/>
           </w:rPr>
           <w:t>https://doi.org/10.46243/jst.2024.v9.i1.pp21-29</w:t>
@@ -18512,70 +18498,42 @@
     </w:p>
     <w:p>
       <w:pPr>
-        <w:widowControl/>
-        <w:autoSpaceDE/>
-        <w:autoSpaceDN/>
+        <w:tabs>
+          <w:tab w:val="left" w:pos="755"/>
+        </w:tabs>
+        <w:spacing w:line="360" w:lineRule="auto"/>
+        <w:jc w:val="both"/>
         <w:rPr>
           <w:sz w:val="24"/>
           <w:lang w:val="en-IN"/>
         </w:rPr>
       </w:pPr>
-      <w:r>
+    </w:p>
+    <w:p>
+      <w:pPr>
+        <w:tabs>
+          <w:tab w:val="left" w:pos="755"/>
+        </w:tabs>
+        <w:spacing w:line="360" w:lineRule="auto"/>
+        <w:jc w:val="both"/>
         <w:rPr>
           <w:sz w:val="24"/>
           <w:lang w:val="en-IN"/>
         </w:rPr>
-        <w:br w:type="page"/>
-      </w:r>
-    </w:p>
-    <w:p>
-      <w:pPr>
-        <w:pStyle w:val="ListParagraph"/>
-        <w:tabs>
-          <w:tab w:val="left" w:pos="755"/>
-        </w:tabs>
-        <w:spacing w:line="360" w:lineRule="auto"/>
-        <w:ind w:left="0" w:firstLine="0"/>
-        <w:jc w:val="both"/>
+      </w:pPr>
+      <w:r>
         <w:rPr>
           <w:sz w:val="24"/>
           <w:lang w:val="en-IN"/>
         </w:rPr>
-      </w:pPr>
-    </w:p>
-    <w:p>
-      <w:pPr>
-        <w:pStyle w:val="ListParagraph"/>
-        <w:tabs>
-          <w:tab w:val="left" w:pos="755"/>
-        </w:tabs>
-        <w:spacing w:line="360" w:lineRule="auto"/>
-        <w:ind w:left="0" w:firstLine="0"/>
-        <w:jc w:val="both"/>
-        <w:rPr>
-          <w:sz w:val="24"/>
-          <w:lang w:val="en-IN"/>
-        </w:rPr>
-      </w:pPr>
-      <w:r>
-        <w:rPr>
-          <w:sz w:val="24"/>
-          <w:lang w:val="en-IN"/>
-        </w:rPr>
-        <w:t>[8] Aishwarya Nawal, Harish Soni, Shweta Arewar, Varshita Gangadhara, "Secure File Storage On Cloud Using Hybrid Cryptography," 2021.</w:t>
-      </w:r>
-      <w:r>
-        <w:rPr>
-          <w:sz w:val="24"/>
-          <w:lang w:val="en-IN"/>
-        </w:rPr>
-        <w:t xml:space="preserve"> (</w:t>
+        <w:t>[8] Aishwarya Nawal, Harish Soni, Shweta Arewar, Varshita Gangadhara, (2021) "Secure File Storage On Cloud Using Hybrid Cryptography," International Journal of Advanced Research in Computer Science and Technology (pp. 1-15). (</w:t>
       </w:r>
       <w:hyperlink r:id="rId43" w:history="1">
         <w:r>
           <w:rPr>
-            <w:rStyle w:val="Hyperlink"/>
+            <w:color w:val="0000FF" w:themeColor="hyperlink"/>
             <w:sz w:val="24"/>
+            <w:u w:val="single"/>
             <w:lang w:val="en-IN"/>
           </w:rPr>
           <w:t>https://doi.org/10.48175/IJARSCT-1101</w:t>
@@ -18591,12 +18549,10 @@
     </w:p>
     <w:p>
       <w:pPr>
-        <w:pStyle w:val="ListParagraph"/>
         <w:tabs>
           <w:tab w:val="left" w:pos="755"/>
         </w:tabs>
         <w:spacing w:line="360" w:lineRule="auto"/>
-        <w:ind w:left="0" w:firstLine="0"/>
         <w:jc w:val="both"/>
         <w:rPr>
           <w:sz w:val="24"/>
@@ -18606,40 +18562,27 @@
     </w:p>
     <w:p>
       <w:pPr>
-        <w:pStyle w:val="ListParagraph"/>
         <w:tabs>
           <w:tab w:val="left" w:pos="755"/>
         </w:tabs>
         <w:spacing w:line="360" w:lineRule="auto"/>
-        <w:ind w:left="0" w:firstLine="0"/>
-        <w:jc w:val="both"/>
-        <w:rPr>
-          <w:sz w:val="24"/>
-        </w:rPr>
-      </w:pPr>
-      <w:r>
-        <w:rPr>
-          <w:sz w:val="24"/>
-        </w:rPr>
-        <w:t xml:space="preserve">[9] </w:t>
-      </w:r>
-      <w:r>
-        <w:rPr>
-          <w:sz w:val="24"/>
-        </w:rPr>
-        <w:t xml:space="preserve">Singh, M., &amp; Malik, A. (2024). Multi-hop routing protocol in SDN-Based wireless sensor network. In CRC Press eBooks (pp. 121–141). </w:t>
-      </w:r>
-      <w:r>
-        <w:rPr>
-          <w:sz w:val="24"/>
-        </w:rPr>
-        <w:t>(</w:t>
+        <w:jc w:val="both"/>
+        <w:rPr>
+          <w:sz w:val="24"/>
+        </w:rPr>
+      </w:pPr>
+      <w:r>
+        <w:rPr>
+          <w:sz w:val="24"/>
+        </w:rPr>
+        <w:t>[9] Singh, M., &amp; Malik, A. (2024). Multi-hop routing protocol in SDN-Based wireless sensor network. In CRC Press eBooks (pp. 121–141). (</w:t>
       </w:r>
       <w:hyperlink r:id="rId44" w:history="1">
         <w:r>
           <w:rPr>
-            <w:rStyle w:val="Hyperlink"/>
+            <w:color w:val="0000FF" w:themeColor="hyperlink"/>
             <w:sz w:val="24"/>
+            <w:u w:val="single"/>
           </w:rPr>
           <w:t>https://doi.org/10.1201/9781003432869-8</w:t>
         </w:r>
@@ -18653,60 +18596,39 @@
     </w:p>
     <w:p>
       <w:pPr>
-        <w:pStyle w:val="ListParagraph"/>
         <w:tabs>
           <w:tab w:val="left" w:pos="755"/>
         </w:tabs>
         <w:spacing w:line="360" w:lineRule="auto"/>
-        <w:ind w:left="0" w:firstLine="0"/>
-        <w:jc w:val="both"/>
-        <w:rPr>
-          <w:sz w:val="24"/>
-        </w:rPr>
-      </w:pPr>
-    </w:p>
-    <w:p>
-      <w:pPr>
-        <w:pStyle w:val="ListParagraph"/>
+        <w:jc w:val="both"/>
+        <w:rPr>
+          <w:sz w:val="24"/>
+        </w:rPr>
+      </w:pPr>
+    </w:p>
+    <w:p>
+      <w:pPr>
         <w:tabs>
           <w:tab w:val="left" w:pos="755"/>
         </w:tabs>
         <w:spacing w:line="360" w:lineRule="auto"/>
-        <w:ind w:left="0" w:firstLine="0"/>
-        <w:jc w:val="both"/>
-        <w:rPr>
-          <w:sz w:val="24"/>
-        </w:rPr>
-      </w:pPr>
-      <w:r>
-        <w:rPr>
-          <w:sz w:val="24"/>
-        </w:rPr>
-        <w:t>[1</w:t>
-      </w:r>
-      <w:r>
-        <w:rPr>
-          <w:sz w:val="24"/>
-        </w:rPr>
-        <w:t>0</w:t>
-      </w:r>
-      <w:r>
-        <w:rPr>
-          <w:sz w:val="24"/>
-        </w:rPr>
-        <w:t xml:space="preserve">] Singh, M., Gupta, M., Sharma, A., Jain, P., &amp; Aggarwal, P. (2023). Role of deep learning in the healthcare industry: Limitations, challenges, and future scope. In BENTHAM SCIENCE PUBLISHERS eBooks (pp. 1– 22). </w:t>
-      </w:r>
-      <w:r>
-        <w:rPr>
-          <w:sz w:val="24"/>
-        </w:rPr>
-        <w:t>(</w:t>
+        <w:jc w:val="both"/>
+        <w:rPr>
+          <w:sz w:val="24"/>
+        </w:rPr>
+      </w:pPr>
+      <w:r>
+        <w:rPr>
+          <w:sz w:val="24"/>
+        </w:rPr>
+        <w:t>[10] Singh, M., Gupta, M., Sharma, A., Jain, P., &amp; Aggarwal, P. (2023). Role of deep learning in the healthcare industry: Limitations, challenges, and future scope. In BENTHAM SCIENCE PUBLISHERS eBooks (pp. 1– 22). (</w:t>
       </w:r>
       <w:hyperlink r:id="rId45" w:history="1">
         <w:r>
           <w:rPr>
-            <w:rStyle w:val="Hyperlink"/>
+            <w:color w:val="0000FF" w:themeColor="hyperlink"/>
             <w:sz w:val="24"/>
+            <w:u w:val="single"/>
           </w:rPr>
           <w:t>https://doi.org/10.2174/9789815080230123020003</w:t>
         </w:r>
@@ -18720,60 +18642,39 @@
     </w:p>
     <w:p>
       <w:pPr>
-        <w:pStyle w:val="ListParagraph"/>
         <w:tabs>
           <w:tab w:val="left" w:pos="755"/>
         </w:tabs>
         <w:spacing w:line="360" w:lineRule="auto"/>
-        <w:ind w:left="0" w:firstLine="0"/>
-        <w:jc w:val="both"/>
-        <w:rPr>
-          <w:sz w:val="24"/>
-        </w:rPr>
-      </w:pPr>
-    </w:p>
-    <w:p>
-      <w:pPr>
-        <w:pStyle w:val="ListParagraph"/>
+        <w:jc w:val="both"/>
+        <w:rPr>
+          <w:sz w:val="24"/>
+        </w:rPr>
+      </w:pPr>
+    </w:p>
+    <w:p>
+      <w:pPr>
         <w:tabs>
           <w:tab w:val="left" w:pos="755"/>
         </w:tabs>
         <w:spacing w:line="360" w:lineRule="auto"/>
-        <w:ind w:left="0" w:firstLine="0"/>
-        <w:jc w:val="both"/>
-        <w:rPr>
-          <w:sz w:val="24"/>
-        </w:rPr>
-      </w:pPr>
-      <w:r>
-        <w:rPr>
-          <w:sz w:val="24"/>
-        </w:rPr>
-        <w:t>[1</w:t>
-      </w:r>
-      <w:r>
-        <w:rPr>
-          <w:sz w:val="24"/>
-        </w:rPr>
-        <w:t>1</w:t>
-      </w:r>
-      <w:r>
-        <w:rPr>
-          <w:sz w:val="24"/>
-        </w:rPr>
-        <w:t xml:space="preserve">] Gupta, M., Singh, M., Sharma, A., Sukhija, N., Aggarwal, P., &amp; Jain, P. (2023). Unification of machine learning and blockchain technology in the healthcare industry. In Institution of Engineering and Technology eBooks (pp. 185–206). </w:t>
-      </w:r>
-      <w:r>
-        <w:rPr>
-          <w:sz w:val="24"/>
-        </w:rPr>
-        <w:t>(</w:t>
+        <w:jc w:val="both"/>
+        <w:rPr>
+          <w:sz w:val="24"/>
+        </w:rPr>
+      </w:pPr>
+      <w:r>
+        <w:rPr>
+          <w:sz w:val="24"/>
+        </w:rPr>
+        <w:t>[11] Gupta, M., Singh, M., Sharma, A., Sukhija, N., Aggarwal, P., &amp; Jain, P. (2023). Unification of machine learning and blockchain technology in the healthcare industry. In Institution of Engineering and Technology eBooks (pp. 185–206). (</w:t>
       </w:r>
       <w:hyperlink r:id="rId46" w:history="1">
         <w:r>
           <w:rPr>
-            <w:rStyle w:val="Hyperlink"/>
+            <w:color w:val="0000FF" w:themeColor="hyperlink"/>
             <w:sz w:val="24"/>
+            <w:u w:val="single"/>
           </w:rPr>
           <w:t>https://doi.org/10.1049/pbhe041e_ch6</w:t>
         </w:r>
